--- a/UC/유스케이스_시나리오(게시판 글 삭제, 공지사항 삭제).docx
+++ b/UC/유스케이스_시나리오(게시판 글 삭제, 공지사항 삭제).docx
@@ -5,7 +5,6 @@
     <w:p>
       <w:pPr>
         <w:rPr>
-          <w:rFonts w:hint="eastAsia"/>
           <w:b/>
           <w:sz w:val="28"/>
           <w:szCs w:val="28"/>
@@ -44,7 +43,6 @@
     <w:p>
       <w:pPr>
         <w:rPr>
-          <w:rFonts w:hint="eastAsia"/>
           <w:b/>
           <w:sz w:val="22"/>
         </w:rPr>
@@ -120,13 +118,10 @@
           <w:sz w:val="22"/>
         </w:rPr>
       </w:pPr>
-      <w:bookmarkStart w:id="0" w:name="_GoBack"/>
-      <w:bookmarkEnd w:id="0"/>
-    </w:p>
-    <w:p>
-      <w:pPr>
-        <w:rPr>
-          <w:rFonts w:hint="eastAsia"/>
+    </w:p>
+    <w:p>
+      <w:pPr>
+        <w:rPr>
           <w:sz w:val="22"/>
         </w:rPr>
       </w:pPr>
@@ -256,7 +251,6 @@
         </w:numPr>
         <w:ind w:leftChars="0"/>
         <w:rPr>
-          <w:rFonts w:hint="eastAsia"/>
           <w:sz w:val="22"/>
         </w:rPr>
       </w:pPr>
@@ -305,7 +299,6 @@
       <w:pPr>
         <w:ind w:firstLine="800"/>
         <w:rPr>
-          <w:rFonts w:hint="eastAsia"/>
           <w:sz w:val="22"/>
         </w:rPr>
       </w:pPr>
@@ -390,7 +383,6 @@
       <w:pPr>
         <w:ind w:firstLine="800"/>
         <w:rPr>
-          <w:rFonts w:hint="eastAsia"/>
           <w:sz w:val="22"/>
         </w:rPr>
       </w:pPr>
@@ -447,7 +439,6 @@
       <w:pPr>
         <w:ind w:firstLine="800"/>
         <w:rPr>
-          <w:rFonts w:hint="eastAsia"/>
           <w:sz w:val="22"/>
         </w:rPr>
       </w:pPr>
@@ -471,7 +462,21 @@
           <w:rFonts w:hint="eastAsia"/>
           <w:sz w:val="22"/>
         </w:rPr>
-        <w:t>8. 사용자의 화면에 공지사항 페이지가 뜬다.</w:t>
+        <w:t xml:space="preserve">8. 사용자의 화면에 </w:t>
+      </w:r>
+      <w:r>
+        <w:rPr>
+          <w:rFonts w:hint="eastAsia"/>
+          <w:sz w:val="22"/>
+        </w:rPr>
+        <w:t xml:space="preserve">게시판 </w:t>
+      </w:r>
+      <w:r>
+        <w:rPr>
+          <w:rFonts w:hint="eastAsia"/>
+          <w:sz w:val="22"/>
+        </w:rPr>
+        <w:t>페이지가 뜬다.</w:t>
       </w:r>
     </w:p>
     <w:p>
@@ -643,7 +648,6 @@
       <w:pPr>
         <w:ind w:left="800" w:firstLine="800"/>
         <w:rPr>
-          <w:rFonts w:hint="eastAsia"/>
           <w:sz w:val="22"/>
         </w:rPr>
       </w:pPr>
@@ -706,27 +710,12 @@
           <w:rFonts w:hint="eastAsia"/>
           <w:sz w:val="22"/>
         </w:rPr>
-        <w:t xml:space="preserve">5.1.3. </w:t>
-      </w:r>
-      <w:r>
-        <w:rPr>
-          <w:rFonts w:hint="eastAsia"/>
-          <w:sz w:val="22"/>
-        </w:rPr>
-        <w:t>사용</w:t>
-      </w:r>
-      <w:r>
-        <w:rPr>
-          <w:rFonts w:hint="eastAsia"/>
-          <w:sz w:val="22"/>
-        </w:rPr>
-        <w:t>자의 화면에 해당 글이 나타난다.</w:t>
-      </w:r>
-    </w:p>
-    <w:p>
-      <w:pPr>
-        <w:rPr>
-          <w:rFonts w:hint="eastAsia"/>
+        <w:t>5.1.3. 사용자의 화면에 해당 글이 나타난다.</w:t>
+      </w:r>
+    </w:p>
+    <w:p>
+      <w:pPr>
+        <w:rPr>
           <w:b/>
           <w:sz w:val="28"/>
           <w:szCs w:val="28"/>
@@ -736,127 +725,111 @@
     <w:p>
       <w:pPr>
         <w:rPr>
-          <w:rFonts w:hint="eastAsia"/>
-          <w:sz w:val="22"/>
-        </w:rPr>
-      </w:pPr>
-    </w:p>
-    <w:p>
-      <w:pPr>
-        <w:rPr>
-          <w:rFonts w:hint="eastAsia"/>
-          <w:sz w:val="22"/>
-        </w:rPr>
-      </w:pPr>
-    </w:p>
-    <w:p>
-      <w:pPr>
-        <w:rPr>
-          <w:rFonts w:hint="eastAsia"/>
-          <w:sz w:val="22"/>
-        </w:rPr>
-      </w:pPr>
-    </w:p>
-    <w:p>
-      <w:pPr>
-        <w:rPr>
-          <w:rFonts w:hint="eastAsia"/>
-          <w:sz w:val="22"/>
-        </w:rPr>
-      </w:pPr>
-    </w:p>
-    <w:p>
-      <w:pPr>
-        <w:rPr>
-          <w:rFonts w:hint="eastAsia"/>
-          <w:sz w:val="22"/>
-        </w:rPr>
-      </w:pPr>
-    </w:p>
-    <w:p>
-      <w:pPr>
-        <w:rPr>
-          <w:rFonts w:hint="eastAsia"/>
-          <w:sz w:val="22"/>
-        </w:rPr>
-      </w:pPr>
-    </w:p>
-    <w:p>
-      <w:pPr>
-        <w:rPr>
-          <w:rFonts w:hint="eastAsia"/>
-          <w:sz w:val="22"/>
-        </w:rPr>
-      </w:pPr>
-    </w:p>
-    <w:p>
-      <w:pPr>
-        <w:rPr>
-          <w:rFonts w:hint="eastAsia"/>
-          <w:sz w:val="22"/>
-        </w:rPr>
-      </w:pPr>
-    </w:p>
-    <w:p>
-      <w:pPr>
-        <w:rPr>
-          <w:rFonts w:hint="eastAsia"/>
-          <w:sz w:val="22"/>
-        </w:rPr>
-      </w:pPr>
-    </w:p>
-    <w:p>
-      <w:pPr>
-        <w:rPr>
-          <w:rFonts w:hint="eastAsia"/>
-          <w:sz w:val="22"/>
-        </w:rPr>
-      </w:pPr>
-    </w:p>
-    <w:p>
-      <w:pPr>
-        <w:rPr>
-          <w:rFonts w:hint="eastAsia"/>
-          <w:sz w:val="22"/>
-        </w:rPr>
-      </w:pPr>
-    </w:p>
-    <w:p>
-      <w:pPr>
-        <w:rPr>
-          <w:rFonts w:hint="eastAsia"/>
-          <w:sz w:val="22"/>
-        </w:rPr>
-      </w:pPr>
-    </w:p>
-    <w:p>
-      <w:pPr>
-        <w:rPr>
-          <w:rFonts w:hint="eastAsia"/>
-          <w:sz w:val="22"/>
-        </w:rPr>
-      </w:pPr>
-    </w:p>
-    <w:p>
-      <w:pPr>
-        <w:rPr>
-          <w:rFonts w:hint="eastAsia"/>
-          <w:sz w:val="22"/>
-        </w:rPr>
-      </w:pPr>
-    </w:p>
-    <w:p>
-      <w:pPr>
-        <w:rPr>
-          <w:rFonts w:hint="eastAsia"/>
-          <w:sz w:val="22"/>
-        </w:rPr>
-      </w:pPr>
-    </w:p>
-    <w:p>
-      <w:pPr>
-        <w:rPr>
-          <w:rFonts w:hint="eastAsia"/>
+          <w:sz w:val="22"/>
+        </w:rPr>
+      </w:pPr>
+    </w:p>
+    <w:p>
+      <w:pPr>
+        <w:rPr>
+          <w:sz w:val="22"/>
+        </w:rPr>
+      </w:pPr>
+    </w:p>
+    <w:p>
+      <w:pPr>
+        <w:rPr>
+          <w:sz w:val="22"/>
+        </w:rPr>
+      </w:pPr>
+    </w:p>
+    <w:p>
+      <w:pPr>
+        <w:rPr>
+          <w:sz w:val="22"/>
+        </w:rPr>
+      </w:pPr>
+    </w:p>
+    <w:p>
+      <w:pPr>
+        <w:rPr>
+          <w:sz w:val="22"/>
+        </w:rPr>
+      </w:pPr>
+    </w:p>
+    <w:p>
+      <w:pPr>
+        <w:rPr>
+          <w:sz w:val="22"/>
+        </w:rPr>
+      </w:pPr>
+    </w:p>
+    <w:p>
+      <w:pPr>
+        <w:rPr>
+          <w:sz w:val="22"/>
+        </w:rPr>
+      </w:pPr>
+    </w:p>
+    <w:p>
+      <w:pPr>
+        <w:rPr>
+          <w:sz w:val="22"/>
+        </w:rPr>
+      </w:pPr>
+    </w:p>
+    <w:p>
+      <w:pPr>
+        <w:rPr>
+          <w:sz w:val="22"/>
+        </w:rPr>
+      </w:pPr>
+    </w:p>
+    <w:p>
+      <w:pPr>
+        <w:rPr>
+          <w:sz w:val="22"/>
+        </w:rPr>
+      </w:pPr>
+    </w:p>
+    <w:p>
+      <w:pPr>
+        <w:rPr>
+          <w:sz w:val="22"/>
+        </w:rPr>
+      </w:pPr>
+    </w:p>
+    <w:p>
+      <w:pPr>
+        <w:rPr>
+          <w:sz w:val="22"/>
+        </w:rPr>
+      </w:pPr>
+    </w:p>
+    <w:p>
+      <w:pPr>
+        <w:rPr>
+          <w:sz w:val="22"/>
+        </w:rPr>
+      </w:pPr>
+    </w:p>
+    <w:p>
+      <w:pPr>
+        <w:rPr>
+          <w:sz w:val="22"/>
+        </w:rPr>
+      </w:pPr>
+    </w:p>
+    <w:p>
+      <w:pPr>
+        <w:rPr>
+          <w:sz w:val="22"/>
+        </w:rPr>
+      </w:pPr>
+    </w:p>
+    <w:p>
+      <w:pPr>
+        <w:rPr>
           <w:sz w:val="22"/>
         </w:rPr>
       </w:pPr>
@@ -882,37 +855,28 @@
           <w:b/>
           <w:sz w:val="22"/>
         </w:rPr>
-        <w:t>공지사항 삭제</w:t>
-      </w:r>
-      <w:r>
-        <w:rPr>
-          <w:rFonts w:hint="eastAsia"/>
+        <w:t xml:space="preserve">공지사항 삭제 </w:t>
+      </w:r>
+      <w:r>
+        <w:rPr>
           <w:b/>
           <w:sz w:val="22"/>
         </w:rPr>
-        <w:t xml:space="preserve"> </w:t>
-      </w:r>
-      <w:r>
+        <w:t>시나리오</w:t>
+      </w:r>
+    </w:p>
+    <w:p>
+      <w:pPr>
+        <w:ind w:firstLine="800"/>
         <w:rPr>
           <w:b/>
           <w:sz w:val="22"/>
         </w:rPr>
-        <w:t>시나리오</w:t>
-      </w:r>
-    </w:p>
-    <w:p>
-      <w:pPr>
-        <w:ind w:firstLine="800"/>
-        <w:rPr>
-          <w:b/>
-          <w:sz w:val="22"/>
-        </w:rPr>
-      </w:pPr>
-    </w:p>
-    <w:p>
-      <w:pPr>
-        <w:rPr>
-          <w:rFonts w:hint="eastAsia"/>
+      </w:pPr>
+    </w:p>
+    <w:p>
+      <w:pPr>
+        <w:rPr>
           <w:sz w:val="22"/>
         </w:rPr>
       </w:pPr>
@@ -1056,7 +1020,6 @@
         </w:numPr>
         <w:ind w:leftChars="0"/>
         <w:rPr>
-          <w:rFonts w:hint="eastAsia"/>
           <w:sz w:val="22"/>
         </w:rPr>
       </w:pPr>
@@ -1132,7 +1095,6 @@
       <w:pPr>
         <w:ind w:firstLine="800"/>
         <w:rPr>
-          <w:rFonts w:hint="eastAsia"/>
           <w:sz w:val="22"/>
         </w:rPr>
       </w:pPr>
@@ -1182,7 +1144,6 @@
       <w:pPr>
         <w:ind w:firstLine="800"/>
         <w:rPr>
-          <w:rFonts w:hint="eastAsia"/>
           <w:sz w:val="22"/>
         </w:rPr>
       </w:pPr>
@@ -1225,23 +1186,15 @@
       <w:pPr>
         <w:ind w:firstLine="800"/>
         <w:rPr>
-          <w:rFonts w:hint="eastAsia"/>
-          <w:sz w:val="22"/>
-        </w:rPr>
-      </w:pPr>
-      <w:r>
-        <w:rPr>
-          <w:rFonts w:hint="eastAsia"/>
-          <w:sz w:val="22"/>
-        </w:rPr>
-        <w:t xml:space="preserve">7. </w:t>
-      </w:r>
-      <w:r>
-        <w:rPr>
-          <w:rFonts w:hint="eastAsia"/>
-          <w:sz w:val="22"/>
-        </w:rPr>
-        <w:t>시스템은 공지사항 페이지를 반환한다.</w:t>
+          <w:sz w:val="22"/>
+        </w:rPr>
+      </w:pPr>
+      <w:r>
+        <w:rPr>
+          <w:rFonts w:hint="eastAsia"/>
+          <w:sz w:val="22"/>
+        </w:rPr>
+        <w:t>7. 시스템은 공지사항 페이지를 반환한다.</w:t>
       </w:r>
     </w:p>
     <w:p>
@@ -1341,21 +1294,7 @@
           <w:rFonts w:hint="eastAsia"/>
           <w:sz w:val="22"/>
         </w:rPr>
-        <w:t xml:space="preserve">팝업은 사라지고 </w:t>
-      </w:r>
-      <w:r>
-        <w:rPr>
-          <w:rFonts w:hint="eastAsia"/>
-          <w:sz w:val="22"/>
-        </w:rPr>
-        <w:t>해당</w:t>
-      </w:r>
-      <w:r>
-        <w:rPr>
-          <w:rFonts w:hint="eastAsia"/>
-          <w:sz w:val="22"/>
-        </w:rPr>
-        <w:t xml:space="preserve"> 글로 돌아간다.</w:t>
+        <w:t>팝업은 사라지고 해당 글로 돌아간다.</w:t>
       </w:r>
       <w:r>
         <w:rPr>
@@ -1463,7 +1402,6 @@
       <w:pPr>
         <w:ind w:left="800" w:firstLine="800"/>
         <w:rPr>
-          <w:rFonts w:hint="eastAsia"/>
           <w:sz w:val="22"/>
         </w:rPr>
       </w:pPr>
@@ -1539,6 +1477,8 @@
           <w:szCs w:val="28"/>
         </w:rPr>
       </w:pPr>
+      <w:bookmarkStart w:id="0" w:name="_GoBack"/>
+      <w:bookmarkEnd w:id="0"/>
     </w:p>
     <w:sectPr>
       <w:pgSz w:w="11906" w:h="16838"/>

--- a/UC/유스케이스_시나리오(게시판 글 삭제, 공지사항 삭제).docx
+++ b/UC/유스케이스_시나리오(게시판 글 삭제, 공지사항 삭제).docx
@@ -151,7 +151,7 @@
           <w:rFonts w:hint="eastAsia"/>
           <w:sz w:val="22"/>
         </w:rPr>
-        <w:t>사용자</w:t>
+        <w:t>member</w:t>
       </w:r>
       <w:r>
         <w:rPr>
@@ -210,15 +210,15 @@
     <w:p>
       <w:pPr>
         <w:rPr>
-          <w:sz w:val="22"/>
-        </w:rPr>
-      </w:pPr>
-      <w:r>
-        <w:rPr>
-          <w:rFonts w:hint="eastAsia"/>
-          <w:sz w:val="22"/>
-        </w:rPr>
-        <w:t>(자신이 작성한 글인 경우에만 삭제 버튼이 나타난다.)</w:t>
+          <w:rFonts w:hint="eastAsia"/>
+          <w:sz w:val="22"/>
+        </w:rPr>
+      </w:pPr>
+      <w:r>
+        <w:rPr>
+          <w:sz w:val="22"/>
+        </w:rPr>
+        <w:t>(자신이 작성한 글인 경우 혹은 관리자 계정인 경우에만 삭제 버튼이 나타난다.)</w:t>
       </w:r>
     </w:p>
     <w:p>
@@ -259,7 +259,14 @@
           <w:rFonts w:hint="eastAsia"/>
           <w:sz w:val="22"/>
         </w:rPr>
-        <w:t>사용자가 게시판에서 자신이 작성한 글을 열람한다</w:t>
+        <w:t>member</w:t>
+      </w:r>
+      <w:r>
+        <w:rPr>
+          <w:rFonts w:hint="eastAsia"/>
+          <w:sz w:val="22"/>
+        </w:rPr>
+        <w:t>가 게시판에서 자신이 작성한 글을 열람한다</w:t>
       </w:r>
       <w:r>
         <w:rPr>
@@ -286,7 +293,21 @@
           <w:rFonts w:hint="eastAsia"/>
           <w:sz w:val="22"/>
         </w:rPr>
-        <w:t xml:space="preserve"> 사용자가 (자신이 작성한) 글의 삭제 버튼을 누른다</w:t>
+        <w:t xml:space="preserve"> </w:t>
+      </w:r>
+      <w:r>
+        <w:rPr>
+          <w:rFonts w:hint="eastAsia"/>
+          <w:sz w:val="22"/>
+        </w:rPr>
+        <w:t>member</w:t>
+      </w:r>
+      <w:r>
+        <w:rPr>
+          <w:rFonts w:hint="eastAsia"/>
+          <w:sz w:val="22"/>
+        </w:rPr>
+        <w:t>가 (자신이 작성한) 글의 삭제 버튼을 누른다</w:t>
       </w:r>
       <w:r>
         <w:rPr>
@@ -376,7 +397,14 @@
           <w:rFonts w:hint="eastAsia"/>
           <w:sz w:val="22"/>
         </w:rPr>
-        <w:t>사용자는 팝업의 확인 버튼을 누른다.</w:t>
+        <w:t>member</w:t>
+      </w:r>
+      <w:r>
+        <w:rPr>
+          <w:rFonts w:hint="eastAsia"/>
+          <w:sz w:val="22"/>
+        </w:rPr>
+        <w:t>는 팝업의 확인 버튼을 누른다.</w:t>
       </w:r>
     </w:p>
     <w:p>
@@ -462,7 +490,21 @@
           <w:rFonts w:hint="eastAsia"/>
           <w:sz w:val="22"/>
         </w:rPr>
-        <w:t xml:space="preserve">8. 사용자의 화면에 </w:t>
+        <w:t xml:space="preserve">8. </w:t>
+      </w:r>
+      <w:r>
+        <w:rPr>
+          <w:rFonts w:hint="eastAsia"/>
+          <w:sz w:val="22"/>
+        </w:rPr>
+        <w:t>member</w:t>
+      </w:r>
+      <w:r>
+        <w:rPr>
+          <w:rFonts w:hint="eastAsia"/>
+          <w:sz w:val="22"/>
+        </w:rPr>
+        <w:t xml:space="preserve">의 화면에 </w:t>
       </w:r>
       <w:r>
         <w:rPr>
@@ -518,7 +560,14 @@
           <w:rFonts w:hint="eastAsia"/>
           <w:sz w:val="22"/>
         </w:rPr>
-        <w:t>사용자가 팝업의 취소 버튼을 누름</w:t>
+        <w:t>member</w:t>
+      </w:r>
+      <w:r>
+        <w:rPr>
+          <w:rFonts w:hint="eastAsia"/>
+          <w:sz w:val="22"/>
+        </w:rPr>
+        <w:t>가 팝업의 취소 버튼을 누름</w:t>
       </w:r>
     </w:p>
     <w:p>
@@ -589,6 +638,8 @@
         </w:rPr>
         <w:t>원인이 무엇이든 글의 삭제에 실패함</w:t>
       </w:r>
+      <w:bookmarkStart w:id="0" w:name="_GoBack"/>
+      <w:bookmarkEnd w:id="0"/>
     </w:p>
     <w:p>
       <w:pPr>
@@ -710,7 +761,21 @@
           <w:rFonts w:hint="eastAsia"/>
           <w:sz w:val="22"/>
         </w:rPr>
-        <w:t>5.1.3. 사용자의 화면에 해당 글이 나타난다.</w:t>
+        <w:t xml:space="preserve">5.1.3. </w:t>
+      </w:r>
+      <w:r>
+        <w:rPr>
+          <w:rFonts w:hint="eastAsia"/>
+          <w:sz w:val="22"/>
+        </w:rPr>
+        <w:t>member</w:t>
+      </w:r>
+      <w:r>
+        <w:rPr>
+          <w:rFonts w:hint="eastAsia"/>
+          <w:sz w:val="22"/>
+        </w:rPr>
+        <w:t>의 화면에 해당 글이 나타난다.</w:t>
       </w:r>
     </w:p>
     <w:p>
@@ -906,14 +971,7 @@
           <w:rFonts w:hint="eastAsia"/>
           <w:sz w:val="22"/>
         </w:rPr>
-        <w:t>관리</w:t>
-      </w:r>
-      <w:r>
-        <w:rPr>
-          <w:rFonts w:hint="eastAsia"/>
-          <w:sz w:val="22"/>
-        </w:rPr>
-        <w:t>자</w:t>
+        <w:t>admin</w:t>
       </w:r>
       <w:r>
         <w:rPr>
@@ -973,7 +1031,28 @@
           <w:rFonts w:hint="eastAsia"/>
           <w:sz w:val="22"/>
         </w:rPr>
-        <w:t xml:space="preserve">관리자 권한을 가진 계정은 다른 관리자 계정이 작성한 글도 </w:t>
+        <w:t>admin</w:t>
+      </w:r>
+      <w:r>
+        <w:rPr>
+          <w:rFonts w:hint="eastAsia"/>
+          <w:sz w:val="22"/>
+        </w:rPr>
+        <w:t xml:space="preserve"> 권한을 가진 계정은 다른 </w:t>
+      </w:r>
+      <w:r>
+        <w:rPr>
+          <w:rFonts w:hint="eastAsia"/>
+          <w:sz w:val="22"/>
+        </w:rPr>
+        <w:t>admin</w:t>
+      </w:r>
+      <w:r>
+        <w:rPr>
+          <w:rFonts w:hint="eastAsia"/>
+          <w:sz w:val="22"/>
+        </w:rPr>
+        <w:t xml:space="preserve"> 계정이 작성한 글도 </w:t>
       </w:r>
       <w:r>
         <w:rPr>
@@ -1028,7 +1107,7 @@
           <w:rFonts w:hint="eastAsia"/>
           <w:sz w:val="22"/>
         </w:rPr>
-        <w:t>관리자</w:t>
+        <w:t>admin</w:t>
       </w:r>
       <w:r>
         <w:rPr>
@@ -1075,14 +1154,14 @@
           <w:rFonts w:hint="eastAsia"/>
           <w:sz w:val="22"/>
         </w:rPr>
-        <w:t>관리</w:t>
-      </w:r>
-      <w:r>
-        <w:rPr>
-          <w:rFonts w:hint="eastAsia"/>
-          <w:sz w:val="22"/>
-        </w:rPr>
-        <w:t>자가 글의 삭제 버튼을 누른다</w:t>
+        <w:t>admin</w:t>
+      </w:r>
+      <w:r>
+        <w:rPr>
+          <w:rFonts w:hint="eastAsia"/>
+          <w:sz w:val="22"/>
+        </w:rPr>
+        <w:t>가 글의 삭제 버튼을 누른다</w:t>
       </w:r>
       <w:r>
         <w:rPr>
@@ -1130,14 +1209,14 @@
           <w:rFonts w:hint="eastAsia"/>
           <w:sz w:val="22"/>
         </w:rPr>
-        <w:t>관리</w:t>
-      </w:r>
-      <w:r>
-        <w:rPr>
-          <w:rFonts w:hint="eastAsia"/>
-          <w:sz w:val="22"/>
-        </w:rPr>
-        <w:t>자는 팝업의 확인 버튼을 누른다.</w:t>
+        <w:t>admin</w:t>
+      </w:r>
+      <w:r>
+        <w:rPr>
+          <w:rFonts w:hint="eastAsia"/>
+          <w:sz w:val="22"/>
+        </w:rPr>
+        <w:t>는 팝업의 확인 버튼을 누른다.</w:t>
       </w:r>
     </w:p>
     <w:p>
@@ -1216,14 +1295,14 @@
           <w:rFonts w:hint="eastAsia"/>
           <w:sz w:val="22"/>
         </w:rPr>
-        <w:t>관리</w:t>
-      </w:r>
-      <w:r>
-        <w:rPr>
-          <w:rFonts w:hint="eastAsia"/>
-          <w:sz w:val="22"/>
-        </w:rPr>
-        <w:t>자의 화면에 공지사항 페이지가 뜬다.</w:t>
+        <w:t>admin</w:t>
+      </w:r>
+      <w:r>
+        <w:rPr>
+          <w:rFonts w:hint="eastAsia"/>
+          <w:sz w:val="22"/>
+        </w:rPr>
+        <w:t>의 화면에 공지사항 페이지가 뜬다.</w:t>
       </w:r>
     </w:p>
     <w:p>
@@ -1266,14 +1345,14 @@
           <w:rFonts w:hint="eastAsia"/>
           <w:sz w:val="22"/>
         </w:rPr>
-        <w:t>관리</w:t>
-      </w:r>
-      <w:r>
-        <w:rPr>
-          <w:rFonts w:hint="eastAsia"/>
-          <w:sz w:val="22"/>
-        </w:rPr>
-        <w:t>자가 팝업의 취소 버튼을 누름</w:t>
+        <w:t>admin</w:t>
+      </w:r>
+      <w:r>
+        <w:rPr>
+          <w:rFonts w:hint="eastAsia"/>
+          <w:sz w:val="22"/>
+        </w:rPr>
+        <w:t>가 팝업의 취소 버튼을 누름</w:t>
       </w:r>
     </w:p>
     <w:p>
@@ -1465,7 +1544,21 @@
           <w:rFonts w:hint="eastAsia"/>
           <w:sz w:val="22"/>
         </w:rPr>
-        <w:t>5.1.3. 관리자의 화면에 해당 글이 나타난다.</w:t>
+        <w:t xml:space="preserve">5.1.3. </w:t>
+      </w:r>
+      <w:r>
+        <w:rPr>
+          <w:rFonts w:hint="eastAsia"/>
+          <w:sz w:val="22"/>
+        </w:rPr>
+        <w:t>admin</w:t>
+      </w:r>
+      <w:r>
+        <w:rPr>
+          <w:rFonts w:hint="eastAsia"/>
+          <w:sz w:val="22"/>
+        </w:rPr>
+        <w:t>의 화면에 해당 글이 나타난다.</w:t>
       </w:r>
     </w:p>
     <w:p>
@@ -1477,8 +1570,6 @@
           <w:szCs w:val="28"/>
         </w:rPr>
       </w:pPr>
-      <w:bookmarkStart w:id="0" w:name="_GoBack"/>
-      <w:bookmarkEnd w:id="0"/>
     </w:p>
     <w:sectPr>
       <w:pgSz w:w="11906" w:h="16838"/>
